--- a/test-files/DOCX/Complex 3.docx
+++ b/test-files/DOCX/Complex 3.docx
@@ -188,85 +188,6 @@
           <w:smallCaps/>
         </w:rPr>
         <w:t xml:space="preserve"> small caps</w:t>
-      </w:r>
-      <w:r>
-        <w:t xml:space="preserve">, </w:t>
-      </w:r>
-      <w:r>
-        <w:rPr>
-          <w14:shadow w14:blurRad="50800" w14:dist="38100" w14:dir="2700000" w14:sx="100000" w14:sy="100000" w14:kx="0" w14:ky="0" w14:algn="tl">
-            <w14:srgbClr w14:val="000000">
-              <w14:alpha w14:val="60000"/>
-            </w14:srgbClr>
-          </w14:shadow>
-        </w:rPr>
-        <w:t>shadow</w:t>
-      </w:r>
-      <w:r>
-        <w:t xml:space="preserve">, </w:t>
-      </w:r>
-      <w:r>
-        <w:rPr>
-          <w:outline/>
-          <w:color w:val="000000"/>
-          <w14:textOutline w14:w="9525" w14:cap="flat" w14:cmpd="sng" w14:algn="ctr">
-            <w14:solidFill>
-              <w14:srgbClr w14:val="000000"/>
-            </w14:solidFill>
-            <w14:prstDash w14:val="solid"/>
-            <w14:round/>
-          </w14:textOutline>
-          <w14:textFill>
-            <w14:noFill/>
-          </w14:textFill>
-        </w:rPr>
-        <w:t>outline</w:t>
-      </w:r>
-      <w:r>
-        <w:t xml:space="preserve">, </w:t>
-      </w:r>
-      <w:r>
-        <w:rPr>
-          <w14:shadow w14:blurRad="0" w14:dist="25400" w14:dir="13500000" w14:sx="0" w14:sy="0" w14:kx="0" w14:ky="0" w14:algn="none">
-            <w14:srgbClr w14:val="000000">
-              <w14:alpha w14:val="50000"/>
-            </w14:srgbClr>
-          </w14:shadow>
-          <w14:textOutline w14:w="9525" w14:cap="flat" w14:cmpd="sng" w14:algn="ctr">
-            <w14:solidFill>
-              <w14:schemeClr w14:val="bg1">
-                <w14:alpha w14:val="50000"/>
-                <w14:lumMod w14:val="75000"/>
-              </w14:schemeClr>
-            </w14:solidFill>
-            <w14:prstDash w14:val="solid"/>
-            <w14:round/>
-          </w14:textOutline>
-        </w:rPr>
-        <w:t>emboss</w:t>
-      </w:r>
-      <w:r>
-        <w:t xml:space="preserve">, </w:t>
-      </w:r>
-      <w:r>
-        <w:rPr>
-          <w14:shadow w14:blurRad="0" w14:dist="25400" w14:dir="2700000" w14:sx="0" w14:sy="0" w14:kx="0" w14:ky="0" w14:algn="none">
-            <w14:srgbClr w14:val="000000">
-              <w14:alpha w14:val="50000"/>
-            </w14:srgbClr>
-          </w14:shadow>
-          <w14:textOutline w14:w="9525" w14:cap="flat" w14:cmpd="sng" w14:algn="ctr">
-            <w14:solidFill>
-              <w14:schemeClr w14:val="bg1">
-                <w14:alpha w14:val="50000"/>
-                <w14:lumMod w14:val="75000"/>
-              </w14:schemeClr>
-            </w14:solidFill>
-            <w14:prstDash w14:val="solid"/>
-            <w14:round/>
-          </w14:textOutline>
-        </w:rPr>
-        <w:t>imprint</w:t>
       </w:r>
       <w:r>
         <w:t xml:space="preserve">, </w:t>
@@ -1063,9 +984,9 @@
         <w:tblLook w:val="04A0" w:firstRow="1" w:lastRow="0" w:firstColumn="1" w:lastColumn="0" w:noHBand="0" w:noVBand="1"/>
       </w:tblPr>
       <w:tblGrid>
-        <w:gridCol w:w="3213"/>
-        <w:gridCol w:w="3207"/>
-        <w:gridCol w:w="3208"/>
+        <w:gridCol w:w="3219"/>
+        <w:gridCol w:w="3204"/>
+        <w:gridCol w:w="3205"/>
       </w:tblGrid>
       <w:tr>
         <w:trPr>
@@ -1496,7 +1417,7 @@
           <v:shape id="_x0000_i1026" type="#_x0000_t75" style="width:327.6pt;height:231pt" o:ole="">
             <v:imagedata r:id="rId16" o:title=""/>
           </v:shape>
-          <o:OLEObject Type="Embed" ProgID="PBrush" ShapeID="_x0000_i1026" DrawAspect="Content" ObjectID="_1815847324" r:id="rId17"/>
+          <o:OLEObject Type="Embed" ProgID="PBrush" ShapeID="_x0000_i1026" DrawAspect="Content" ObjectID="_1816124360" r:id="rId17"/>
         </w:object>
       </w:r>
     </w:p>
@@ -3346,12 +3267,6 @@
       </w:r>
       <w:r>
         <w:t xml:space="preserve"> </w:t>
-      </w:r>
-      <w:r>
-        <w:t>hyphenatio</w:t>
-      </w:r>
-      <w:r>
-        <w:t xml:space="preserve">n, </w:t>
       </w:r>
       <w:r>
         <w:t xml:space="preserve">line numbering and no header. </w:t>

--- a/test-files/DOCX/Complex 3.docx
+++ b/test-files/DOCX/Complex 3.docx
@@ -1417,7 +1417,7 @@
           <v:shape id="_x0000_i1026" type="#_x0000_t75" style="width:327.6pt;height:231pt" o:ole="">
             <v:imagedata r:id="rId16" o:title=""/>
           </v:shape>
-          <o:OLEObject Type="Embed" ProgID="PBrush" ShapeID="_x0000_i1026" DrawAspect="Content" ObjectID="_1816124360" r:id="rId17"/>
+          <o:OLEObject Type="Embed" ProgID="PBrush" ShapeID="_x0000_i1026" DrawAspect="Content" ObjectID="_1816185261" r:id="rId17"/>
         </w:object>
       </w:r>
     </w:p>
@@ -1870,6 +1870,21 @@
       <w:pPr>
         <w:pStyle w:val="Paragrafoelenco"/>
         <w:numPr>
+          <w:ilvl w:val="1"/>
+          <w:numId w:val="4"/>
+        </w:numPr>
+      </w:pPr>
+      <w:r>
+        <w:t>Second</w:t>
+      </w:r>
+      <w:r>
+        <w:t xml:space="preserve"> level</w:t>
+      </w:r>
+    </w:p>
+    <w:p>
+      <w:pPr>
+        <w:pStyle w:val="Paragrafoelenco"/>
+        <w:numPr>
           <w:ilvl w:val="0"/>
           <w:numId w:val="4"/>
         </w:numPr>
@@ -2144,25 +2159,6 @@
       <w:r>
         <w:t>2</w:t>
       </w:r>
-    </w:p>
-    <w:p>
-      <w:pPr>
-        <w:pStyle w:val="Paragrafoelenco"/>
-        <w:numPr>
-          <w:ilvl w:val="0"/>
-          <w:numId w:val="12"/>
-        </w:numPr>
-        <w:spacing w:after="0" w:line="240" w:lineRule="auto"/>
-      </w:pPr>
-      <w:r>
-        <w:t>3</w:t>
-      </w:r>
-    </w:p>
-    <w:p>
-      <w:pPr>
-        <w:spacing w:after="0" w:line="240" w:lineRule="auto"/>
-        <w:contextualSpacing/>
-      </w:pPr>
     </w:p>
     <w:p>
       <w:pPr>
